--- a/Cómo usar las pruebas de sesión.docx
+++ b/Cómo usar las pruebas de sesión.docx
@@ -886,20 +886,11 @@
     <w:p/>
     <w:p>
       <w:r>
-        <w:t xml:space="preserve">Ahora tenemos </w:t>
-      </w:r>
-      <w:r>
-        <w:t>log</w:t>
-      </w:r>
-      <w:r>
-        <w:t xml:space="preserve">1.php -&gt;  </w:t>
-      </w:r>
-      <w:proofErr w:type="spellStart"/>
-      <w:r>
-        <w:t>logusu</w:t>
-      </w:r>
-      <w:r>
-        <w:t>.php</w:t>
+        <w:t xml:space="preserve">Ahora tenemos log1.php -&gt;  </w:t>
+      </w:r>
+      <w:proofErr w:type="spellStart"/>
+      <w:r>
+        <w:t>logusu.php</w:t>
       </w:r>
       <w:proofErr w:type="spellEnd"/>
       <w:r>
@@ -935,10 +926,7 @@
       </w:r>
       <w:proofErr w:type="spellStart"/>
       <w:r>
-        <w:t>logue</w:t>
-      </w:r>
-      <w:r>
-        <w:t>o</w:t>
+        <w:t>logueo</w:t>
       </w:r>
       <w:proofErr w:type="spellEnd"/>
       <w:r>
@@ -1004,11 +992,56 @@
     <w:p/>
     <w:p>
       <w:r>
+        <w:t xml:space="preserve">CORRECCION: Si ponemos el código </w:t>
+      </w:r>
+      <w:proofErr w:type="spellStart"/>
+      <w:r>
+        <w:t>php</w:t>
+      </w:r>
+      <w:proofErr w:type="spellEnd"/>
+      <w:r>
+        <w:t xml:space="preserve"> en un archivo nuevo llamado </w:t>
+      </w:r>
+      <w:proofErr w:type="spellStart"/>
+      <w:r>
+        <w:t>cierre.php</w:t>
+      </w:r>
+      <w:proofErr w:type="spellEnd"/>
+      <w:r>
+        <w:t xml:space="preserve">, al cerrar sesión no vamos a ningún lado. Lo que hay que hacer es poner el código </w:t>
+      </w:r>
+      <w:proofErr w:type="spellStart"/>
+      <w:r>
+        <w:t>php</w:t>
+      </w:r>
+      <w:proofErr w:type="spellEnd"/>
+      <w:r>
+        <w:t xml:space="preserve"> en log1.php (el archivo que te da la opción de ir a </w:t>
+      </w:r>
+      <w:proofErr w:type="spellStart"/>
+      <w:r>
+        <w:t>loguearte</w:t>
+      </w:r>
+      <w:proofErr w:type="spellEnd"/>
+      <w:r>
+        <w:t xml:space="preserve"> como usuario o como prestador), entonces al cerrar sesión, automáticamente </w:t>
+      </w:r>
+      <w:proofErr w:type="spellStart"/>
+      <w:r>
+        <w:t>podés</w:t>
+      </w:r>
+      <w:proofErr w:type="spellEnd"/>
+      <w:r>
+        <w:t xml:space="preserve"> iniciar una nueva.</w:t>
+      </w:r>
+    </w:p>
+    <w:p/>
+    <w:p>
+      <w:r>
         <w:rPr>
           <w:noProof/>
           <w:lang w:eastAsia="es-AR"/>
         </w:rPr>
-        <w:lastRenderedPageBreak/>
         <w:drawing>
           <wp:inline distT="0" distB="0" distL="0" distR="0">
             <wp:extent cx="5610225" cy="1257300"/>
@@ -1059,7 +1092,11 @@
         </w:drawing>
       </w:r>
     </w:p>
-    <w:p/>
+    <w:p>
+      <w:r>
+        <w:t>CORRECCIÓN: vale lo mismo que para la anterior, van ambas al mismo archivo</w:t>
+      </w:r>
+    </w:p>
     <w:p>
       <w:r>
         <w:t xml:space="preserve">Algunas de las cuales ya están hechas, solo que claramente hay que adaptarles el código </w:t>
